--- a/week-4_Neural Network.docx
+++ b/week-4_Neural Network.docx
@@ -940,8 +940,6 @@
         </w:rPr>
         <w:t>Where g(z) is the following:</w:t>
       </w:r>
-      <w:bookmarkStart w:id="0" w:name="_GoBack"/>
-      <w:bookmarkEnd w:id="0"/>
     </w:p>
     <w:p>
       <w:pPr>
@@ -996,6 +994,90 @@
           </wp:inline>
         </w:drawing>
       </w:r>
+    </w:p>
+    <w:p>
+      <w:pPr>
+        <w:shd w:val="clear" w:color="auto" w:fill="FFFFFF"/>
+        <w:spacing w:after="300" w:line="315" w:lineRule="atLeast"/>
+        <w:rPr>
+          <w:rFonts w:ascii="Arial" w:eastAsia="Times New Roman" w:hAnsi="Arial" w:cs="Arial"/>
+          <w:color w:val="1F1F1F"/>
+          <w:sz w:val="21"/>
+          <w:szCs w:val="21"/>
+        </w:rPr>
+      </w:pPr>
+      <w:r>
+        <w:rPr>
+          <w:rFonts w:ascii="Arial" w:eastAsia="Times New Roman" w:hAnsi="Arial" w:cs="Arial"/>
+          <w:color w:val="1F1F1F"/>
+          <w:sz w:val="21"/>
+          <w:szCs w:val="21"/>
+        </w:rPr>
+        <w:t>And there we have the XNOR operator using a hidden layer with two nodes! The following summarizes the above algorithm:</w:t>
+      </w:r>
+    </w:p>
+    <w:p>
+      <w:pPr>
+        <w:rPr>
+          <w:rFonts w:ascii="Times New Roman" w:eastAsia="Times New Roman" w:hAnsi="Times New Roman" w:cs="Times New Roman"/>
+        </w:rPr>
+      </w:pPr>
+    </w:p>
+    <w:p>
+      <w:pPr>
+        <w:rPr>
+          <w:b/>
+          <w:bCs/>
+          <w:sz w:val="36"/>
+          <w:szCs w:val="36"/>
+        </w:rPr>
+      </w:pPr>
+      <w:bookmarkStart w:id="0" w:name="_GoBack"/>
+      <w:r>
+        <w:rPr>
+          <w:b/>
+          <w:bCs/>
+          <w:sz w:val="36"/>
+          <w:szCs w:val="36"/>
+        </w:rPr>
+        <w:lastRenderedPageBreak/>
+        <w:drawing>
+          <wp:inline distT="0" distB="0" distL="0" distR="0" wp14:anchorId="0053CA98" wp14:editId="41C2BBA0">
+            <wp:extent cx="5943600" cy="3520440"/>
+            <wp:effectExtent l="0" t="0" r="0" b="0"/>
+            <wp:docPr id="5" name="Picture 5" descr="A picture containing text, map&#10;&#10;Description automatically generated"/>
+            <wp:cNvGraphicFramePr>
+              <a:graphicFrameLocks xmlns:a="http://schemas.openxmlformats.org/drawingml/2006/main" noChangeAspect="1"/>
+            </wp:cNvGraphicFramePr>
+            <a:graphic xmlns:a="http://schemas.openxmlformats.org/drawingml/2006/main">
+              <a:graphicData uri="http://schemas.openxmlformats.org/drawingml/2006/picture">
+                <pic:pic xmlns:pic="http://schemas.openxmlformats.org/drawingml/2006/picture">
+                  <pic:nvPicPr>
+                    <pic:cNvPr id="1" name=""/>
+                    <pic:cNvPicPr/>
+                  </pic:nvPicPr>
+                  <pic:blipFill>
+                    <a:blip r:embed="rId8"/>
+                    <a:stretch>
+                      <a:fillRect/>
+                    </a:stretch>
+                  </pic:blipFill>
+                  <pic:spPr>
+                    <a:xfrm>
+                      <a:off x="0" y="0"/>
+                      <a:ext cx="5943600" cy="3520440"/>
+                    </a:xfrm>
+                    <a:prstGeom prst="rect">
+                      <a:avLst/>
+                    </a:prstGeom>
+                  </pic:spPr>
+                </pic:pic>
+              </a:graphicData>
+            </a:graphic>
+          </wp:inline>
+        </w:drawing>
+      </w:r>
+      <w:bookmarkEnd w:id="0"/>
     </w:p>
     <w:sectPr>
       <w:pgSz w:w="12240" w:h="15840"/>
